--- a/Necesario Ultima Revision/Esquema Metodos Usados.docx
+++ b/Necesario Ultima Revision/Esquema Metodos Usados.docx
@@ -1480,13 +1480,6 @@
                           <w:p>
                             <w:pPr>
                               <w:jc w:val="center"/>
-                              <w:rPr>
-                                <w14:textOutline w14:w="9525" w14:cap="rnd" w14:cmpd="sng" w14:algn="ctr">
-                                  <w14:noFill/>
-                                  <w14:prstDash w14:val="solid"/>
-                                  <w14:bevel/>
-                                </w14:textOutline>
-                              </w:rPr>
                             </w:pPr>
                             <w:r>
                               <w:rPr>
@@ -1497,18 +1490,6 @@
                                 </w14:textOutline>
                               </w:rPr>
                               <w:t>ElegirReceta</w:t>
-                            </w:r>
-                          </w:p>
-                          <w:p>
-                            <w:r>
-                              <w:rPr>
-                                <w14:textOutline w14:w="9525" w14:cap="rnd" w14:cmpd="sng" w14:algn="ctr">
-                                  <w14:noFill/>
-                                  <w14:prstDash w14:val="solid"/>
-                                  <w14:bevel/>
-                                </w14:textOutline>
-                              </w:rPr>
-                              <w:t>OpcionElegida</w:t>
                             </w:r>
                           </w:p>
                         </w:txbxContent>
@@ -1533,19 +1514,16 @@
           </mc:Choice>
           <mc:Fallback>
             <w:pict>
-              <v:shape w14:anchorId="3CF39461" id="Cuadro de texto 11" o:spid="_x0000_s1030" type="#_x0000_t202" style="position:absolute;left:0;text-align:left;margin-left:110.1pt;margin-top:17.55pt;width:108.05pt;height:27.8pt;z-index:251667456;visibility:visible;mso-wrap-style:square;mso-width-percent:0;mso-height-percent:0;mso-wrap-distance-left:9pt;mso-wrap-distance-top:0;mso-wrap-distance-right:9pt;mso-wrap-distance-bottom:0;mso-position-horizontal:absolute;mso-position-horizontal-relative:text;mso-position-vertical:absolute;mso-position-vertical-relative:text;mso-width-percent:0;mso-height-percent:0;mso-width-relative:margin;mso-height-relative:margin;v-text-anchor:middle" o:gfxdata="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" fillcolor="white [3201]" strokecolor="black [3200]" strokeweight="1pt">
+              <v:shapetype w14:anchorId="3CF39461" id="_x0000_t202" coordsize="21600,21600" o:spt="202" path="m0,0l0,21600,21600,21600,21600,0xe">
+                <v:stroke joinstyle="miter"/>
+                <v:path gradientshapeok="t" o:connecttype="rect"/>
+              </v:shapetype>
+              <v:shape id="Cuadro de texto 11" o:spid="_x0000_s1030" type="#_x0000_t202" style="position:absolute;left:0;text-align:left;margin-left:110.1pt;margin-top:17.55pt;width:108.05pt;height:27.8pt;z-index:251667456;visibility:visible;mso-wrap-style:square;mso-width-percent:0;mso-height-percent:0;mso-wrap-distance-left:9pt;mso-wrap-distance-top:0;mso-wrap-distance-right:9pt;mso-wrap-distance-bottom:0;mso-position-horizontal:absolute;mso-position-horizontal-relative:text;mso-position-vertical:absolute;mso-position-vertical-relative:text;mso-width-percent:0;mso-height-percent:0;mso-width-relative:margin;mso-height-relative:margin;v-text-anchor:middle" o:gfxdata="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" fillcolor="white [3201]" strokecolor="black [3200]" strokeweight="1pt">
                 <v:textbox>
                   <w:txbxContent>
                     <w:p>
                       <w:pPr>
                         <w:jc w:val="center"/>
-                        <w:rPr>
-                          <w14:textOutline w14:w="9525" w14:cap="rnd" w14:cmpd="sng" w14:algn="ctr">
-                            <w14:noFill/>
-                            <w14:prstDash w14:val="solid"/>
-                            <w14:bevel/>
-                          </w14:textOutline>
-                        </w:rPr>
                       </w:pPr>
                       <w:r>
                         <w:rPr>
@@ -1556,18 +1534,6 @@
                           </w14:textOutline>
                         </w:rPr>
                         <w:t>ElegirReceta</w:t>
-                      </w:r>
-                    </w:p>
-                    <w:p>
-                      <w:r>
-                        <w:rPr>
-                          <w14:textOutline w14:w="9525" w14:cap="rnd" w14:cmpd="sng" w14:algn="ctr">
-                            <w14:noFill/>
-                            <w14:prstDash w14:val="solid"/>
-                            <w14:bevel/>
-                          </w14:textOutline>
-                        </w:rPr>
-                        <w:t>OpcionElegida</w:t>
                       </w:r>
                     </w:p>
                   </w:txbxContent>
@@ -2413,13 +2379,6 @@
                           <w:p>
                             <w:pPr>
                               <w:jc w:val="center"/>
-                              <w:rPr>
-                                <w14:textOutline w14:w="9525" w14:cap="rnd" w14:cmpd="sng" w14:algn="ctr">
-                                  <w14:noFill/>
-                                  <w14:prstDash w14:val="solid"/>
-                                  <w14:bevel/>
-                                </w14:textOutline>
-                              </w:rPr>
                             </w:pPr>
                             <w:r>
                               <w:rPr>
@@ -2430,18 +2389,6 @@
                                 </w14:textOutline>
                               </w:rPr>
                               <w:t>MostrarAllRecetas</w:t>
-                            </w:r>
-                          </w:p>
-                          <w:p>
-                            <w:r>
-                              <w:rPr>
-                                <w14:textOutline w14:w="9525" w14:cap="rnd" w14:cmpd="sng" w14:algn="ctr">
-                                  <w14:noFill/>
-                                  <w14:prstDash w14:val="solid"/>
-                                  <w14:bevel/>
-                                </w14:textOutline>
-                              </w:rPr>
-                              <w:t>OpcionElegida</w:t>
                             </w:r>
                           </w:p>
                         </w:txbxContent>
@@ -2472,13 +2419,6 @@
                     <w:p>
                       <w:pPr>
                         <w:jc w:val="center"/>
-                        <w:rPr>
-                          <w14:textOutline w14:w="9525" w14:cap="rnd" w14:cmpd="sng" w14:algn="ctr">
-                            <w14:noFill/>
-                            <w14:prstDash w14:val="solid"/>
-                            <w14:bevel/>
-                          </w14:textOutline>
-                        </w:rPr>
                       </w:pPr>
                       <w:r>
                         <w:rPr>
@@ -2489,18 +2429,6 @@
                           </w14:textOutline>
                         </w:rPr>
                         <w:t>MostrarAllRecetas</w:t>
-                      </w:r>
-                    </w:p>
-                    <w:p>
-                      <w:r>
-                        <w:rPr>
-                          <w14:textOutline w14:w="9525" w14:cap="rnd" w14:cmpd="sng" w14:algn="ctr">
-                            <w14:noFill/>
-                            <w14:prstDash w14:val="solid"/>
-                            <w14:bevel/>
-                          </w14:textOutline>
-                        </w:rPr>
-                        <w:t>OpcionElegida</w:t>
                       </w:r>
                     </w:p>
                   </w:txbxContent>
@@ -3959,13 +3887,6 @@
                           <w:p>
                             <w:pPr>
                               <w:jc w:val="center"/>
-                              <w:rPr>
-                                <w14:textOutline w14:w="9525" w14:cap="rnd" w14:cmpd="sng" w14:algn="ctr">
-                                  <w14:noFill/>
-                                  <w14:prstDash w14:val="solid"/>
-                                  <w14:bevel/>
-                                </w14:textOutline>
-                              </w:rPr>
                             </w:pPr>
                             <w:r>
                               <w:rPr>
@@ -3976,18 +3897,6 @@
                                 </w14:textOutline>
                               </w:rPr>
                               <w:t>MostrarAllRecetas</w:t>
-                            </w:r>
-                          </w:p>
-                          <w:p>
-                            <w:r>
-                              <w:rPr>
-                                <w14:textOutline w14:w="9525" w14:cap="rnd" w14:cmpd="sng" w14:algn="ctr">
-                                  <w14:noFill/>
-                                  <w14:prstDash w14:val="solid"/>
-                                  <w14:bevel/>
-                                </w14:textOutline>
-                              </w:rPr>
-                              <w:t>OpcionElegida</w:t>
                             </w:r>
                           </w:p>
                         </w:txbxContent>
@@ -4018,13 +3927,6 @@
                     <w:p>
                       <w:pPr>
                         <w:jc w:val="center"/>
-                        <w:rPr>
-                          <w14:textOutline w14:w="9525" w14:cap="rnd" w14:cmpd="sng" w14:algn="ctr">
-                            <w14:noFill/>
-                            <w14:prstDash w14:val="solid"/>
-                            <w14:bevel/>
-                          </w14:textOutline>
-                        </w:rPr>
                       </w:pPr>
                       <w:r>
                         <w:rPr>
@@ -4035,18 +3937,6 @@
                           </w14:textOutline>
                         </w:rPr>
                         <w:t>MostrarAllRecetas</w:t>
-                      </w:r>
-                    </w:p>
-                    <w:p>
-                      <w:r>
-                        <w:rPr>
-                          <w14:textOutline w14:w="9525" w14:cap="rnd" w14:cmpd="sng" w14:algn="ctr">
-                            <w14:noFill/>
-                            <w14:prstDash w14:val="solid"/>
-                            <w14:bevel/>
-                          </w14:textOutline>
-                        </w:rPr>
-                        <w:t>OpcionElegida</w:t>
                       </w:r>
                     </w:p>
                   </w:txbxContent>
